--- a/Document/BaiNoiAVanTrungTam.docx
+++ b/Document/BaiNoiAVanTrungTam.docx
@@ -140,6 +140,87 @@
     <w:p>
       <w:r>
         <w:t>last year, I started school around October</w:t>
+      </w:r>
+    </w:p>
+    <w:p>
+      <w:pPr>
+        <w:rPr>
+          <w:b/>
+          <w:bCs/>
+        </w:rPr>
+      </w:pPr>
+      <w:r>
+        <w:rPr>
+          <w:b/>
+          <w:bCs/>
+        </w:rPr>
+        <w:t>Homework 10</w:t>
+      </w:r>
+    </w:p>
+    <w:p>
+      <w:pPr>
+        <w:rPr>
+          <w:rFonts w:ascii="Times New Roman" w:hAnsi="Times New Roman" w:cs="Times New Roman"/>
+        </w:rPr>
+      </w:pPr>
+      <w:r>
+        <w:rPr>
+          <w:rFonts w:ascii="Times New Roman" w:hAnsi="Times New Roman" w:cs="Times New Roman"/>
+        </w:rPr>
+        <w:t>Where is it?</w:t>
+      </w:r>
+    </w:p>
+    <w:p>
+      <w:pPr>
+        <w:rPr>
+          <w:rFonts w:ascii="Times New Roman" w:hAnsi="Times New Roman" w:cs="Times New Roman"/>
+        </w:rPr>
+      </w:pPr>
+      <w:r>
+        <w:rPr>
+          <w:rFonts w:ascii="Times New Roman" w:hAnsi="Times New Roman" w:cs="Times New Roman"/>
+        </w:rPr>
+        <w:t>Why is it special for you?</w:t>
+      </w:r>
+    </w:p>
+    <w:p>
+      <w:pPr>
+        <w:rPr>
+          <w:rFonts w:ascii="Times New Roman" w:hAnsi="Times New Roman" w:cs="Times New Roman"/>
+        </w:rPr>
+      </w:pPr>
+      <w:r>
+        <w:rPr>
+          <w:rFonts w:ascii="Times New Roman" w:hAnsi="Times New Roman" w:cs="Times New Roman"/>
+        </w:rPr>
+        <w:t>What do you have there?</w:t>
+      </w:r>
+    </w:p>
+    <w:p>
+      <w:pPr>
+        <w:rPr>
+          <w:rFonts w:ascii="Times New Roman" w:hAnsi="Times New Roman" w:cs="Times New Roman"/>
+        </w:rPr>
+      </w:pPr>
+      <w:r>
+        <w:rPr>
+          <w:rFonts w:ascii="Times New Roman" w:hAnsi="Times New Roman" w:cs="Times New Roman"/>
+        </w:rPr>
+        <w:t xml:space="preserve">What do you </w:t>
+      </w:r>
+      <w:proofErr w:type="gramStart"/>
+      <w:r>
+        <w:rPr>
+          <w:rFonts w:ascii="Times New Roman" w:hAnsi="Times New Roman" w:cs="Times New Roman"/>
+        </w:rPr>
+        <w:t>doing</w:t>
+      </w:r>
+      <w:proofErr w:type="gramEnd"/>
+      <w:r>
+        <w:rPr>
+          <w:rFonts w:ascii="Times New Roman" w:hAnsi="Times New Roman" w:cs="Times New Roman"/>
+        </w:rPr>
+        <w:t xml:space="preserve"> there?</w:t>
       </w:r>
     </w:p>
     <w:sectPr>
